--- a/Resources/ResumeSeniorF24.docx
+++ b/Resources/ResumeSeniorF24.docx
@@ -1,6 +1,6 @@
 
 <file path=word/document.xml><?xml version="1.0" encoding="utf-8"?>
-<w:document xmlns:wpc="http://schemas.microsoft.com/office/word/2010/wordprocessingCanvas" xmlns:cx="http://schemas.microsoft.com/office/drawing/2014/chartex" xmlns:cx1="http://schemas.microsoft.com/office/drawing/2015/9/8/chartex" xmlns:cx2="http://schemas.microsoft.com/office/drawing/2015/10/21/chartex" xmlns:cx3="http://schemas.microsoft.com/office/drawing/2016/5/9/chartex" xmlns:cx4="http://schemas.microsoft.com/office/drawing/2016/5/10/chartex" xmlns:cx5="http://schemas.microsoft.com/office/drawing/2016/5/11/chartex" xmlns:cx6="http://schemas.microsoft.com/office/drawing/2016/5/12/chartex" xmlns:cx7="http://schemas.microsoft.com/office/drawing/2016/5/13/chartex" xmlns:cx8="http://schemas.microsoft.com/office/drawing/2016/5/14/chartex" xmlns:mc="http://schemas.openxmlformats.org/markup-compatibility/2006" xmlns:aink="http://schemas.microsoft.com/office/drawing/2016/ink" xmlns:am3d="http://schemas.microsoft.com/office/drawing/2017/model3d" xmlns:o="urn:schemas-microsoft-com:office:office" xmlns:oel="http://schemas.microsoft.com/office/2019/extlst" xmlns:r="http://schemas.openxmlformats.org/officeDocument/2006/relationships" xmlns:m="http://schemas.openxmlformats.org/officeDocument/2006/math" xmlns:v="urn:schemas-microsoft-com:vml" xmlns:wp14="http://schemas.microsoft.com/office/word/2010/wordprocessingDrawing" xmlns:wp="http://schemas.openxmlformats.org/drawingml/2006/wordprocessingDrawing" xmlns:w10="urn:schemas-microsoft-com:office:word" xmlns:w="http://schemas.openxmlformats.org/wordprocessingml/2006/main" xmlns:w14="http://schemas.microsoft.com/office/word/2010/wordml" xmlns:w15="http://schemas.microsoft.com/office/word/2012/wordml" xmlns:w16cex="http://schemas.microsoft.com/office/word/2018/wordml/cex" xmlns:w16cid="http://schemas.microsoft.com/office/word/2016/wordml/cid" xmlns:w16="http://schemas.microsoft.com/office/word/2018/wordml" xmlns:w16sdtdh="http://schemas.microsoft.com/office/word/2020/wordml/sdtdatahash" xmlns:w16se="http://schemas.microsoft.com/office/word/2015/wordml/symex" xmlns:wpg="http://schemas.microsoft.com/office/word/2010/wordprocessingGroup" xmlns:wpi="http://schemas.microsoft.com/office/word/2010/wordprocessingInk" xmlns:wne="http://schemas.microsoft.com/office/word/2006/wordml" xmlns:wps="http://schemas.microsoft.com/office/word/2010/wordprocessingShape" mc:Ignorable="w14 w15 w16se w16cid w16 w16cex w16sdtdh wp14">
+<w:document xmlns:wpc="http://schemas.microsoft.com/office/word/2010/wordprocessingCanvas" xmlns:cx="http://schemas.microsoft.com/office/drawing/2014/chartex" xmlns:cx1="http://schemas.microsoft.com/office/drawing/2015/9/8/chartex" xmlns:cx2="http://schemas.microsoft.com/office/drawing/2015/10/21/chartex" xmlns:cx3="http://schemas.microsoft.com/office/drawing/2016/5/9/chartex" xmlns:cx4="http://schemas.microsoft.com/office/drawing/2016/5/10/chartex" xmlns:cx5="http://schemas.microsoft.com/office/drawing/2016/5/11/chartex" xmlns:cx6="http://schemas.microsoft.com/office/drawing/2016/5/12/chartex" xmlns:cx7="http://schemas.microsoft.com/office/drawing/2016/5/13/chartex" xmlns:cx8="http://schemas.microsoft.com/office/drawing/2016/5/14/chartex" xmlns:mc="http://schemas.openxmlformats.org/markup-compatibility/2006" xmlns:aink="http://schemas.microsoft.com/office/drawing/2016/ink" xmlns:am3d="http://schemas.microsoft.com/office/drawing/2017/model3d" xmlns:o="urn:schemas-microsoft-com:office:office" xmlns:oel="http://schemas.microsoft.com/office/2019/extlst" xmlns:r="http://schemas.openxmlformats.org/officeDocument/2006/relationships" xmlns:m="http://schemas.openxmlformats.org/officeDocument/2006/math" xmlns:v="urn:schemas-microsoft-com:vml" xmlns:wp14="http://schemas.microsoft.com/office/word/2010/wordprocessingDrawing" xmlns:wp="http://schemas.openxmlformats.org/drawingml/2006/wordprocessingDrawing" xmlns:w10="urn:schemas-microsoft-com:office:word" xmlns:w="http://schemas.openxmlformats.org/wordprocessingml/2006/main" xmlns:w14="http://schemas.microsoft.com/office/word/2010/wordml" xmlns:w15="http://schemas.microsoft.com/office/word/2012/wordml" xmlns:w16cex="http://schemas.microsoft.com/office/word/2018/wordml/cex" xmlns:w16cid="http://schemas.microsoft.com/office/word/2016/wordml/cid" xmlns:w16="http://schemas.microsoft.com/office/word/2018/wordml" xmlns:w16du="http://schemas.microsoft.com/office/word/2023/wordml/word16du" xmlns:w16sdtdh="http://schemas.microsoft.com/office/word/2020/wordml/sdtdatahash" xmlns:w16se="http://schemas.microsoft.com/office/word/2015/wordml/symex" xmlns:wpg="http://schemas.microsoft.com/office/word/2010/wordprocessingGroup" xmlns:wpi="http://schemas.microsoft.com/office/word/2010/wordprocessingInk" xmlns:wne="http://schemas.microsoft.com/office/word/2006/wordml" xmlns:wps="http://schemas.microsoft.com/office/word/2010/wordprocessingShape" mc:Ignorable="w14 w15 w16se w16cid w16 w16cex w16sdtdh w16du wp14">
   <w:body>
     <w:p>
       <w:pPr>
@@ -1535,18 +1535,214 @@
         <w:spacing w:after="0" w:line="240" w:lineRule="auto"/>
         <w:ind w:left="0" w:firstLine="0"/>
         <w:rPr>
-          <w:sz w:val="21"/>
-          <w:szCs w:val="21"/>
-        </w:rPr>
-      </w:pPr>
-      <w:r>
-        <w:rPr>
-          <w:b/>
-          <w:sz w:val="21"/>
-          <w:szCs w:val="21"/>
-          <w:u w:val="single"/>
-        </w:rPr>
-        <w:t xml:space="preserve">Additional: </w:t>
+          <w:b/>
+          <w:sz w:val="21"/>
+          <w:szCs w:val="21"/>
+          <w:u w:val="single"/>
+        </w:rPr>
+      </w:pPr>
+      <w:r>
+        <w:rPr>
+          <w:b/>
+          <w:sz w:val="21"/>
+          <w:szCs w:val="21"/>
+          <w:u w:val="single"/>
+        </w:rPr>
+        <w:t>Software Skills:</w:t>
+      </w:r>
+      <w:r>
+        <w:rPr>
+          <w:b/>
+          <w:sz w:val="21"/>
+          <w:szCs w:val="21"/>
+          <w:u w:val="single"/>
+        </w:rPr>
+        <w:tab/>
+      </w:r>
+      <w:r>
+        <w:rPr>
+          <w:b/>
+          <w:sz w:val="21"/>
+          <w:szCs w:val="21"/>
+          <w:u w:val="single"/>
+        </w:rPr>
+        <w:tab/>
+      </w:r>
+      <w:r>
+        <w:rPr>
+          <w:b/>
+          <w:sz w:val="21"/>
+          <w:szCs w:val="21"/>
+          <w:u w:val="single"/>
+        </w:rPr>
+        <w:tab/>
+      </w:r>
+      <w:r>
+        <w:rPr>
+          <w:b/>
+          <w:sz w:val="21"/>
+          <w:szCs w:val="21"/>
+          <w:u w:val="single"/>
+        </w:rPr>
+        <w:tab/>
+      </w:r>
+      <w:r>
+        <w:rPr>
+          <w:b/>
+          <w:sz w:val="21"/>
+          <w:szCs w:val="21"/>
+          <w:u w:val="single"/>
+        </w:rPr>
+        <w:tab/>
+      </w:r>
+      <w:r>
+        <w:rPr>
+          <w:b/>
+          <w:sz w:val="21"/>
+          <w:szCs w:val="21"/>
+          <w:u w:val="single"/>
+        </w:rPr>
+        <w:tab/>
+      </w:r>
+      <w:r>
+        <w:rPr>
+          <w:b/>
+          <w:sz w:val="21"/>
+          <w:szCs w:val="21"/>
+          <w:u w:val="single"/>
+        </w:rPr>
+        <w:tab/>
+      </w:r>
+      <w:r>
+        <w:rPr>
+          <w:b/>
+          <w:sz w:val="21"/>
+          <w:szCs w:val="21"/>
+          <w:u w:val="single"/>
+        </w:rPr>
+        <w:tab/>
+      </w:r>
+      <w:r>
+        <w:rPr>
+          <w:b/>
+          <w:sz w:val="21"/>
+          <w:szCs w:val="21"/>
+          <w:u w:val="single"/>
+        </w:rPr>
+        <w:tab/>
+      </w:r>
+      <w:r>
+        <w:rPr>
+          <w:b/>
+          <w:sz w:val="21"/>
+          <w:szCs w:val="21"/>
+          <w:u w:val="single"/>
+        </w:rPr>
+        <w:tab/>
+      </w:r>
+    </w:p>
+    <w:p>
+      <w:pPr>
+        <w:numPr>
+          <w:ilvl w:val="0"/>
+          <w:numId w:val="5"/>
+        </w:numPr>
+        <w:spacing w:line="240" w:lineRule="auto"/>
+        <w:rPr>
+          <w:sz w:val="21"/>
+          <w:szCs w:val="21"/>
+        </w:rPr>
+      </w:pPr>
+      <w:r>
+        <w:rPr>
+          <w:sz w:val="21"/>
+          <w:szCs w:val="21"/>
+        </w:rPr>
+        <w:t>Software: Possess Working Knowledge in Excel, Alteryx</w:t>
+      </w:r>
+    </w:p>
+    <w:p>
+      <w:pPr>
+        <w:numPr>
+          <w:ilvl w:val="0"/>
+          <w:numId w:val="5"/>
+        </w:numPr>
+        <w:spacing w:line="240" w:lineRule="auto"/>
+        <w:rPr>
+          <w:sz w:val="21"/>
+          <w:szCs w:val="21"/>
+        </w:rPr>
+      </w:pPr>
+      <w:r>
+        <w:rPr>
+          <w:sz w:val="21"/>
+          <w:szCs w:val="21"/>
+        </w:rPr>
+        <w:t>Languages: Possess Working Knowledge in Java, C++</w:t>
+      </w:r>
+    </w:p>
+    <w:p>
+      <w:pPr>
+        <w:tabs>
+          <w:tab w:val="center" w:pos="1440"/>
+          <w:tab w:val="center" w:pos="2160"/>
+          <w:tab w:val="center" w:pos="2880"/>
+          <w:tab w:val="center" w:pos="3601"/>
+          <w:tab w:val="center" w:pos="4321"/>
+          <w:tab w:val="center" w:pos="5041"/>
+          <w:tab w:val="center" w:pos="5761"/>
+          <w:tab w:val="center" w:pos="6481"/>
+          <w:tab w:val="center" w:pos="7201"/>
+          <w:tab w:val="right" w:pos="10075"/>
+        </w:tabs>
+        <w:spacing w:after="0" w:line="240" w:lineRule="auto"/>
+        <w:ind w:left="0" w:firstLine="0"/>
+        <w:rPr>
+          <w:b/>
+          <w:sz w:val="21"/>
+          <w:szCs w:val="21"/>
+          <w:u w:val="single"/>
+        </w:rPr>
+      </w:pPr>
+    </w:p>
+    <w:p>
+      <w:pPr>
+        <w:tabs>
+          <w:tab w:val="center" w:pos="1440"/>
+          <w:tab w:val="center" w:pos="2160"/>
+          <w:tab w:val="center" w:pos="2880"/>
+          <w:tab w:val="center" w:pos="3601"/>
+          <w:tab w:val="center" w:pos="4321"/>
+          <w:tab w:val="center" w:pos="5041"/>
+          <w:tab w:val="center" w:pos="5761"/>
+          <w:tab w:val="center" w:pos="6481"/>
+          <w:tab w:val="center" w:pos="7201"/>
+          <w:tab w:val="right" w:pos="10075"/>
+        </w:tabs>
+        <w:spacing w:after="0" w:line="240" w:lineRule="auto"/>
+        <w:ind w:left="0" w:firstLine="0"/>
+        <w:rPr>
+          <w:sz w:val="21"/>
+          <w:szCs w:val="21"/>
+        </w:rPr>
+      </w:pPr>
+      <w:r>
+        <w:rPr>
+          <w:b/>
+          <w:sz w:val="21"/>
+          <w:szCs w:val="21"/>
+          <w:u w:val="single"/>
+        </w:rPr>
+        <w:t>A</w:t>
+      </w:r>
+      <w:r>
+        <w:rPr>
+          <w:b/>
+          <w:sz w:val="21"/>
+          <w:szCs w:val="21"/>
+          <w:u w:val="single"/>
+        </w:rPr>
+        <w:t xml:space="preserve">dditional: </w:t>
       </w:r>
       <w:r>
         <w:rPr>
@@ -1741,8 +1937,121 @@
 </file>
 
 <file path=word/numbering.xml><?xml version="1.0" encoding="utf-8"?>
-<w:numbering xmlns:wpc="http://schemas.microsoft.com/office/word/2010/wordprocessingCanvas" xmlns:cx="http://schemas.microsoft.com/office/drawing/2014/chartex" xmlns:cx1="http://schemas.microsoft.com/office/drawing/2015/9/8/chartex" xmlns:cx2="http://schemas.microsoft.com/office/drawing/2015/10/21/chartex" xmlns:cx3="http://schemas.microsoft.com/office/drawing/2016/5/9/chartex" xmlns:cx4="http://schemas.microsoft.com/office/drawing/2016/5/10/chartex" xmlns:cx5="http://schemas.microsoft.com/office/drawing/2016/5/11/chartex" xmlns:cx6="http://schemas.microsoft.com/office/drawing/2016/5/12/chartex" xmlns:cx7="http://schemas.microsoft.com/office/drawing/2016/5/13/chartex" xmlns:cx8="http://schemas.microsoft.com/office/drawing/2016/5/14/chartex" xmlns:mc="http://schemas.openxmlformats.org/markup-compatibility/2006" xmlns:aink="http://schemas.microsoft.com/office/drawing/2016/ink" xmlns:am3d="http://schemas.microsoft.com/office/drawing/2017/model3d" xmlns:o="urn:schemas-microsoft-com:office:office" xmlns:oel="http://schemas.microsoft.com/office/2019/extlst" xmlns:r="http://schemas.openxmlformats.org/officeDocument/2006/relationships" xmlns:m="http://schemas.openxmlformats.org/officeDocument/2006/math" xmlns:v="urn:schemas-microsoft-com:vml" xmlns:wp14="http://schemas.microsoft.com/office/word/2010/wordprocessingDrawing" xmlns:wp="http://schemas.openxmlformats.org/drawingml/2006/wordprocessingDrawing" xmlns:w10="urn:schemas-microsoft-com:office:word" xmlns:w="http://schemas.openxmlformats.org/wordprocessingml/2006/main" xmlns:w14="http://schemas.microsoft.com/office/word/2010/wordml" xmlns:w15="http://schemas.microsoft.com/office/word/2012/wordml" xmlns:w16cex="http://schemas.microsoft.com/office/word/2018/wordml/cex" xmlns:w16cid="http://schemas.microsoft.com/office/word/2016/wordml/cid" xmlns:w16="http://schemas.microsoft.com/office/word/2018/wordml" xmlns:w16sdtdh="http://schemas.microsoft.com/office/word/2020/wordml/sdtdatahash" xmlns:w16se="http://schemas.microsoft.com/office/word/2015/wordml/symex" xmlns:wpg="http://schemas.microsoft.com/office/word/2010/wordprocessingGroup" xmlns:wpi="http://schemas.microsoft.com/office/word/2010/wordprocessingInk" xmlns:wne="http://schemas.microsoft.com/office/word/2006/wordml" xmlns:wps="http://schemas.microsoft.com/office/word/2010/wordprocessingShape" mc:Ignorable="w14 w15 w16se w16cid w16 w16cex w16sdtdh wp14">
+<w:numbering xmlns:wpc="http://schemas.microsoft.com/office/word/2010/wordprocessingCanvas" xmlns:cx="http://schemas.microsoft.com/office/drawing/2014/chartex" xmlns:cx1="http://schemas.microsoft.com/office/drawing/2015/9/8/chartex" xmlns:cx2="http://schemas.microsoft.com/office/drawing/2015/10/21/chartex" xmlns:cx3="http://schemas.microsoft.com/office/drawing/2016/5/9/chartex" xmlns:cx4="http://schemas.microsoft.com/office/drawing/2016/5/10/chartex" xmlns:cx5="http://schemas.microsoft.com/office/drawing/2016/5/11/chartex" xmlns:cx6="http://schemas.microsoft.com/office/drawing/2016/5/12/chartex" xmlns:cx7="http://schemas.microsoft.com/office/drawing/2016/5/13/chartex" xmlns:cx8="http://schemas.microsoft.com/office/drawing/2016/5/14/chartex" xmlns:mc="http://schemas.openxmlformats.org/markup-compatibility/2006" xmlns:aink="http://schemas.microsoft.com/office/drawing/2016/ink" xmlns:am3d="http://schemas.microsoft.com/office/drawing/2017/model3d" xmlns:o="urn:schemas-microsoft-com:office:office" xmlns:oel="http://schemas.microsoft.com/office/2019/extlst" xmlns:r="http://schemas.openxmlformats.org/officeDocument/2006/relationships" xmlns:m="http://schemas.openxmlformats.org/officeDocument/2006/math" xmlns:v="urn:schemas-microsoft-com:vml" xmlns:wp14="http://schemas.microsoft.com/office/word/2010/wordprocessingDrawing" xmlns:wp="http://schemas.openxmlformats.org/drawingml/2006/wordprocessingDrawing" xmlns:w10="urn:schemas-microsoft-com:office:word" xmlns:w="http://schemas.openxmlformats.org/wordprocessingml/2006/main" xmlns:w14="http://schemas.microsoft.com/office/word/2010/wordml" xmlns:w15="http://schemas.microsoft.com/office/word/2012/wordml" xmlns:w16cex="http://schemas.microsoft.com/office/word/2018/wordml/cex" xmlns:w16cid="http://schemas.microsoft.com/office/word/2016/wordml/cid" xmlns:w16="http://schemas.microsoft.com/office/word/2018/wordml" xmlns:w16du="http://schemas.microsoft.com/office/word/2023/wordml/word16du" xmlns:w16sdtdh="http://schemas.microsoft.com/office/word/2020/wordml/sdtdatahash" xmlns:w16se="http://schemas.microsoft.com/office/word/2015/wordml/symex" xmlns:wpg="http://schemas.microsoft.com/office/word/2010/wordprocessingGroup" xmlns:wpi="http://schemas.microsoft.com/office/word/2010/wordprocessingInk" xmlns:wne="http://schemas.microsoft.com/office/word/2006/wordml" xmlns:wps="http://schemas.microsoft.com/office/word/2010/wordprocessingShape" mc:Ignorable="w14 w15 w16se w16cid w16 w16cex w16sdtdh w16du wp14">
   <w:abstractNum w:abstractNumId="0" w15:restartNumberingAfterBreak="0">
+    <w:nsid w:val="0AD53DDD"/>
+    <w:multiLevelType w:val="multilevel"/>
+    <w:tmpl w:val="33E8CA32"/>
+    <w:lvl w:ilvl="0">
+      <w:start w:val="1"/>
+      <w:numFmt w:val="bullet"/>
+      <w:lvlText w:val="●"/>
+      <w:lvlJc w:val="left"/>
+      <w:pPr>
+        <w:ind w:left="720" w:hanging="360"/>
+      </w:pPr>
+      <w:rPr>
+        <w:rFonts w:ascii="Noto Sans Symbols" w:eastAsia="Noto Sans Symbols" w:hAnsi="Noto Sans Symbols" w:cs="Noto Sans Symbols"/>
+      </w:rPr>
+    </w:lvl>
+    <w:lvl w:ilvl="1">
+      <w:start w:val="1"/>
+      <w:numFmt w:val="bullet"/>
+      <w:lvlText w:val="o"/>
+      <w:lvlJc w:val="left"/>
+      <w:pPr>
+        <w:ind w:left="1440" w:hanging="360"/>
+      </w:pPr>
+      <w:rPr>
+        <w:rFonts w:ascii="Courier New" w:eastAsia="Courier New" w:hAnsi="Courier New" w:cs="Courier New"/>
+      </w:rPr>
+    </w:lvl>
+    <w:lvl w:ilvl="2">
+      <w:start w:val="1"/>
+      <w:numFmt w:val="bullet"/>
+      <w:lvlText w:val="▪"/>
+      <w:lvlJc w:val="left"/>
+      <w:pPr>
+        <w:ind w:left="2160" w:hanging="360"/>
+      </w:pPr>
+      <w:rPr>
+        <w:rFonts w:ascii="Noto Sans Symbols" w:eastAsia="Noto Sans Symbols" w:hAnsi="Noto Sans Symbols" w:cs="Noto Sans Symbols"/>
+      </w:rPr>
+    </w:lvl>
+    <w:lvl w:ilvl="3">
+      <w:start w:val="1"/>
+      <w:numFmt w:val="bullet"/>
+      <w:lvlText w:val="●"/>
+      <w:lvlJc w:val="left"/>
+      <w:pPr>
+        <w:ind w:left="2880" w:hanging="360"/>
+      </w:pPr>
+      <w:rPr>
+        <w:rFonts w:ascii="Noto Sans Symbols" w:eastAsia="Noto Sans Symbols" w:hAnsi="Noto Sans Symbols" w:cs="Noto Sans Symbols"/>
+      </w:rPr>
+    </w:lvl>
+    <w:lvl w:ilvl="4">
+      <w:start w:val="1"/>
+      <w:numFmt w:val="bullet"/>
+      <w:lvlText w:val="o"/>
+      <w:lvlJc w:val="left"/>
+      <w:pPr>
+        <w:ind w:left="3600" w:hanging="360"/>
+      </w:pPr>
+      <w:rPr>
+        <w:rFonts w:ascii="Courier New" w:eastAsia="Courier New" w:hAnsi="Courier New" w:cs="Courier New"/>
+      </w:rPr>
+    </w:lvl>
+    <w:lvl w:ilvl="5">
+      <w:start w:val="1"/>
+      <w:numFmt w:val="bullet"/>
+      <w:lvlText w:val="▪"/>
+      <w:lvlJc w:val="left"/>
+      <w:pPr>
+        <w:ind w:left="4320" w:hanging="360"/>
+      </w:pPr>
+      <w:rPr>
+        <w:rFonts w:ascii="Noto Sans Symbols" w:eastAsia="Noto Sans Symbols" w:hAnsi="Noto Sans Symbols" w:cs="Noto Sans Symbols"/>
+      </w:rPr>
+    </w:lvl>
+    <w:lvl w:ilvl="6">
+      <w:start w:val="1"/>
+      <w:numFmt w:val="bullet"/>
+      <w:lvlText w:val="●"/>
+      <w:lvlJc w:val="left"/>
+      <w:pPr>
+        <w:ind w:left="5040" w:hanging="360"/>
+      </w:pPr>
+      <w:rPr>
+        <w:rFonts w:ascii="Noto Sans Symbols" w:eastAsia="Noto Sans Symbols" w:hAnsi="Noto Sans Symbols" w:cs="Noto Sans Symbols"/>
+      </w:rPr>
+    </w:lvl>
+    <w:lvl w:ilvl="7">
+      <w:start w:val="1"/>
+      <w:numFmt w:val="bullet"/>
+      <w:lvlText w:val="o"/>
+      <w:lvlJc w:val="left"/>
+      <w:pPr>
+        <w:ind w:left="5760" w:hanging="360"/>
+      </w:pPr>
+      <w:rPr>
+        <w:rFonts w:ascii="Courier New" w:eastAsia="Courier New" w:hAnsi="Courier New" w:cs="Courier New"/>
+      </w:rPr>
+    </w:lvl>
+    <w:lvl w:ilvl="8">
+      <w:start w:val="1"/>
+      <w:numFmt w:val="bullet"/>
+      <w:lvlText w:val="▪"/>
+      <w:lvlJc w:val="left"/>
+      <w:pPr>
+        <w:ind w:left="6480" w:hanging="360"/>
+      </w:pPr>
+      <w:rPr>
+        <w:rFonts w:ascii="Noto Sans Symbols" w:eastAsia="Noto Sans Symbols" w:hAnsi="Noto Sans Symbols" w:cs="Noto Sans Symbols"/>
+      </w:rPr>
+    </w:lvl>
+  </w:abstractNum>
+  <w:abstractNum w:abstractNumId="1" w15:restartNumberingAfterBreak="0">
     <w:nsid w:val="0DCD1831"/>
     <w:multiLevelType w:val="hybridMultilevel"/>
     <w:tmpl w:val="9A10E64A"/>
@@ -1855,7 +2164,7 @@
       </w:rPr>
     </w:lvl>
   </w:abstractNum>
-  <w:abstractNum w:abstractNumId="1" w15:restartNumberingAfterBreak="0">
+  <w:abstractNum w:abstractNumId="2" w15:restartNumberingAfterBreak="0">
     <w:nsid w:val="20725AD8"/>
     <w:multiLevelType w:val="hybridMultilevel"/>
     <w:tmpl w:val="9E746A8A"/>
@@ -1968,7 +2277,7 @@
       </w:rPr>
     </w:lvl>
   </w:abstractNum>
-  <w:abstractNum w:abstractNumId="2" w15:restartNumberingAfterBreak="0">
+  <w:abstractNum w:abstractNumId="3" w15:restartNumberingAfterBreak="0">
     <w:nsid w:val="22E7374A"/>
     <w:multiLevelType w:val="multilevel"/>
     <w:tmpl w:val="C48A7BEA"/>
@@ -2099,7 +2408,7 @@
       </w:rPr>
     </w:lvl>
   </w:abstractNum>
-  <w:abstractNum w:abstractNumId="3" w15:restartNumberingAfterBreak="0">
+  <w:abstractNum w:abstractNumId="4" w15:restartNumberingAfterBreak="0">
     <w:nsid w:val="28EE721F"/>
     <w:multiLevelType w:val="hybridMultilevel"/>
     <w:tmpl w:val="9996A55A"/>
@@ -2212,7 +2521,7 @@
       </w:rPr>
     </w:lvl>
   </w:abstractNum>
-  <w:abstractNum w:abstractNumId="4" w15:restartNumberingAfterBreak="0">
+  <w:abstractNum w:abstractNumId="5" w15:restartNumberingAfterBreak="0">
     <w:nsid w:val="2D8D44C4"/>
     <w:multiLevelType w:val="multilevel"/>
     <w:tmpl w:val="2B42FDE2"/>
@@ -2327,7 +2636,7 @@
       </w:rPr>
     </w:lvl>
   </w:abstractNum>
-  <w:abstractNum w:abstractNumId="5" w15:restartNumberingAfterBreak="0">
+  <w:abstractNum w:abstractNumId="6" w15:restartNumberingAfterBreak="0">
     <w:nsid w:val="30E6217E"/>
     <w:multiLevelType w:val="hybridMultilevel"/>
     <w:tmpl w:val="171499A2"/>
@@ -2440,7 +2749,7 @@
       </w:rPr>
     </w:lvl>
   </w:abstractNum>
-  <w:abstractNum w:abstractNumId="6" w15:restartNumberingAfterBreak="0">
+  <w:abstractNum w:abstractNumId="7" w15:restartNumberingAfterBreak="0">
     <w:nsid w:val="3D5773EC"/>
     <w:multiLevelType w:val="multilevel"/>
     <w:tmpl w:val="F41460E8"/>
@@ -2571,7 +2880,7 @@
       </w:rPr>
     </w:lvl>
   </w:abstractNum>
-  <w:abstractNum w:abstractNumId="7" w15:restartNumberingAfterBreak="0">
+  <w:abstractNum w:abstractNumId="8" w15:restartNumberingAfterBreak="0">
     <w:nsid w:val="41C61B1D"/>
     <w:multiLevelType w:val="hybridMultilevel"/>
     <w:tmpl w:val="CF801A9C"/>
@@ -2684,7 +2993,7 @@
       </w:rPr>
     </w:lvl>
   </w:abstractNum>
-  <w:abstractNum w:abstractNumId="8" w15:restartNumberingAfterBreak="0">
+  <w:abstractNum w:abstractNumId="9" w15:restartNumberingAfterBreak="0">
     <w:nsid w:val="65F7071D"/>
     <w:multiLevelType w:val="hybridMultilevel"/>
     <w:tmpl w:val="3606DF80"/>
@@ -2797,7 +3106,7 @@
       </w:rPr>
     </w:lvl>
   </w:abstractNum>
-  <w:abstractNum w:abstractNumId="9" w15:restartNumberingAfterBreak="0">
+  <w:abstractNum w:abstractNumId="10" w15:restartNumberingAfterBreak="0">
     <w:nsid w:val="74A11CE0"/>
     <w:multiLevelType w:val="multilevel"/>
     <w:tmpl w:val="514641FC"/>
@@ -2991,7 +3300,7 @@
       </w:rPr>
     </w:lvl>
   </w:abstractNum>
-  <w:abstractNum w:abstractNumId="10" w15:restartNumberingAfterBreak="0">
+  <w:abstractNum w:abstractNumId="11" w15:restartNumberingAfterBreak="0">
     <w:nsid w:val="771C4FF4"/>
     <w:multiLevelType w:val="hybridMultilevel"/>
     <w:tmpl w:val="054C9464"/>
@@ -3105,43 +3414,55 @@
     </w:lvl>
   </w:abstractNum>
   <w:num w:numId="1" w16cid:durableId="392002603">
+    <w:abstractNumId w:val="7"/>
+  </w:num>
+  <w:num w:numId="2" w16cid:durableId="1576671906">
+    <w:abstractNumId w:val="3"/>
+  </w:num>
+  <w:num w:numId="3" w16cid:durableId="445999703">
+    <w:abstractNumId w:val="5"/>
+  </w:num>
+  <w:num w:numId="4" w16cid:durableId="606354945">
+    <w:abstractNumId w:val="10"/>
+  </w:num>
+  <w:num w:numId="5" w16cid:durableId="1224147428">
+    <w:abstractNumId w:val="4"/>
+  </w:num>
+  <w:num w:numId="6" w16cid:durableId="303393862">
+    <w:abstractNumId w:val="11"/>
+  </w:num>
+  <w:num w:numId="7" w16cid:durableId="1186988750">
+    <w:abstractNumId w:val="8"/>
+  </w:num>
+  <w:num w:numId="8" w16cid:durableId="1498762245">
     <w:abstractNumId w:val="6"/>
   </w:num>
-  <w:num w:numId="2" w16cid:durableId="1576671906">
+  <w:num w:numId="9" w16cid:durableId="1150635720">
+    <w:abstractNumId w:val="1"/>
+  </w:num>
+  <w:num w:numId="10" w16cid:durableId="1658803793">
     <w:abstractNumId w:val="2"/>
   </w:num>
-  <w:num w:numId="3" w16cid:durableId="445999703">
-    <w:abstractNumId w:val="4"/>
-  </w:num>
-  <w:num w:numId="4" w16cid:durableId="606354945">
+  <w:num w:numId="11" w16cid:durableId="799885929">
     <w:abstractNumId w:val="9"/>
   </w:num>
-  <w:num w:numId="5" w16cid:durableId="1224147428">
-    <w:abstractNumId w:val="3"/>
-  </w:num>
-  <w:num w:numId="6" w16cid:durableId="303393862">
-    <w:abstractNumId w:val="10"/>
-  </w:num>
-  <w:num w:numId="7" w16cid:durableId="1186988750">
-    <w:abstractNumId w:val="7"/>
-  </w:num>
-  <w:num w:numId="8" w16cid:durableId="1498762245">
-    <w:abstractNumId w:val="5"/>
-  </w:num>
-  <w:num w:numId="9" w16cid:durableId="1150635720">
+  <w:num w:numId="12" w16cid:durableId="1044060549">
     <w:abstractNumId w:val="0"/>
-  </w:num>
-  <w:num w:numId="10" w16cid:durableId="1658803793">
-    <w:abstractNumId w:val="1"/>
-  </w:num>
-  <w:num w:numId="11" w16cid:durableId="799885929">
-    <w:abstractNumId w:val="8"/>
+    <w:lvlOverride w:ilvl="0"/>
+    <w:lvlOverride w:ilvl="1"/>
+    <w:lvlOverride w:ilvl="2"/>
+    <w:lvlOverride w:ilvl="3"/>
+    <w:lvlOverride w:ilvl="4"/>
+    <w:lvlOverride w:ilvl="5"/>
+    <w:lvlOverride w:ilvl="6"/>
+    <w:lvlOverride w:ilvl="7"/>
+    <w:lvlOverride w:ilvl="8"/>
   </w:num>
 </w:numbering>
 </file>
 
 <file path=word/styles.xml><?xml version="1.0" encoding="utf-8"?>
-<w:styles xmlns:mc="http://schemas.openxmlformats.org/markup-compatibility/2006" xmlns:r="http://schemas.openxmlformats.org/officeDocument/2006/relationships" xmlns:w="http://schemas.openxmlformats.org/wordprocessingml/2006/main" xmlns:w14="http://schemas.microsoft.com/office/word/2010/wordml" xmlns:w15="http://schemas.microsoft.com/office/word/2012/wordml" xmlns:w16cex="http://schemas.microsoft.com/office/word/2018/wordml/cex" xmlns:w16cid="http://schemas.microsoft.com/office/word/2016/wordml/cid" xmlns:w16="http://schemas.microsoft.com/office/word/2018/wordml" xmlns:w16sdtdh="http://schemas.microsoft.com/office/word/2020/wordml/sdtdatahash" xmlns:w16se="http://schemas.microsoft.com/office/word/2015/wordml/symex" mc:Ignorable="w14 w15 w16se w16cid w16 w16cex w16sdtdh">
+<w:styles xmlns:mc="http://schemas.openxmlformats.org/markup-compatibility/2006" xmlns:r="http://schemas.openxmlformats.org/officeDocument/2006/relationships" xmlns:w="http://schemas.openxmlformats.org/wordprocessingml/2006/main" xmlns:w14="http://schemas.microsoft.com/office/word/2010/wordml" xmlns:w15="http://schemas.microsoft.com/office/word/2012/wordml" xmlns:w16cex="http://schemas.microsoft.com/office/word/2018/wordml/cex" xmlns:w16cid="http://schemas.microsoft.com/office/word/2016/wordml/cid" xmlns:w16="http://schemas.microsoft.com/office/word/2018/wordml" xmlns:w16du="http://schemas.microsoft.com/office/word/2023/wordml/word16du" xmlns:w16sdtdh="http://schemas.microsoft.com/office/word/2020/wordml/sdtdatahash" xmlns:w16se="http://schemas.microsoft.com/office/word/2015/wordml/symex" mc:Ignorable="w14 w15 w16se w16cid w16 w16cex w16sdtdh w16du">
   <w:docDefaults>
     <w:rPrDefault>
       <w:rPr>
@@ -3659,7 +3980,6 @@
   <w:style w:type="character" w:default="1" w:styleId="DefaultParagraphFont">
     <w:name w:val="Default Paragraph Font"/>
     <w:uiPriority w:val="1"/>
-    <w:semiHidden/>
     <w:unhideWhenUsed/>
   </w:style>
   <w:style w:type="table" w:default="1" w:styleId="TableNormal">

--- a/Resources/ResumeSeniorF24.docx
+++ b/Resources/ResumeSeniorF24.docx
@@ -858,7 +858,21 @@
           <w:sz w:val="21"/>
           <w:szCs w:val="21"/>
         </w:rPr>
-        <w:t xml:space="preserve">                        </w:t>
+        <w:t xml:space="preserve">                   </w:t>
+      </w:r>
+      <w:r>
+        <w:rPr>
+          <w:sz w:val="21"/>
+          <w:szCs w:val="21"/>
+        </w:rPr>
+        <w:t xml:space="preserve">                 </w:t>
+      </w:r>
+      <w:r>
+        <w:rPr>
+          <w:sz w:val="21"/>
+          <w:szCs w:val="21"/>
+        </w:rPr>
+        <w:t xml:space="preserve">     </w:t>
       </w:r>
       <w:r>
         <w:rPr>
@@ -1733,16 +1747,7 @@
           <w:szCs w:val="21"/>
           <w:u w:val="single"/>
         </w:rPr>
-        <w:t>A</w:t>
-      </w:r>
-      <w:r>
-        <w:rPr>
-          <w:b/>
-          <w:sz w:val="21"/>
-          <w:szCs w:val="21"/>
-          <w:u w:val="single"/>
-        </w:rPr>
-        <w:t xml:space="preserve">dditional: </w:t>
+        <w:t xml:space="preserve">Additional: </w:t>
       </w:r>
       <w:r>
         <w:rPr>
@@ -3448,15 +3453,6 @@
   </w:num>
   <w:num w:numId="12" w16cid:durableId="1044060549">
     <w:abstractNumId w:val="0"/>
-    <w:lvlOverride w:ilvl="0"/>
-    <w:lvlOverride w:ilvl="1"/>
-    <w:lvlOverride w:ilvl="2"/>
-    <w:lvlOverride w:ilvl="3"/>
-    <w:lvlOverride w:ilvl="4"/>
-    <w:lvlOverride w:ilvl="5"/>
-    <w:lvlOverride w:ilvl="6"/>
-    <w:lvlOverride w:ilvl="7"/>
-    <w:lvlOverride w:ilvl="8"/>
   </w:num>
 </w:numbering>
 </file>
@@ -3980,6 +3976,7 @@
   <w:style w:type="character" w:default="1" w:styleId="DefaultParagraphFont">
     <w:name w:val="Default Paragraph Font"/>
     <w:uiPriority w:val="1"/>
+    <w:semiHidden/>
     <w:unhideWhenUsed/>
   </w:style>
   <w:style w:type="table" w:default="1" w:styleId="TableNormal">
